--- a/section/7/Section7-LessonPlan.docx
+++ b/section/7/Section7-LessonPlan.docx
@@ -141,7 +141,21 @@
           <w:rFonts w:ascii="Times New Roman" w:hAnsi="Times New Roman" w:cs="Times New Roman"/>
           <w:szCs w:val="24"/>
         </w:rPr>
-        <w:t>primarily about classes, although there’s some problems that give practice with interactors as well. The goal for this section is to make sure students solidly understand what classes are for (serving as blueprints for custom variables types) and how to define and use them. Ideally, by the end of section they will have clarified and refined a lot of the concepts/skills they need for NameSurfer, which is due next Wednesday and relies heavily on getting classes to work together.</w:t>
+        <w:t>primarily about classes, although there’s some problems that give practice with interactors as well. The goal for this section is to make sure students solidly understand what classes are for (serving as blueprints for custom</w:t>
+      </w:r>
+      <w:r>
+        <w:rPr>
+          <w:rFonts w:ascii="Times New Roman" w:hAnsi="Times New Roman" w:cs="Times New Roman"/>
+          <w:szCs w:val="24"/>
+        </w:rPr>
+        <w:t xml:space="preserve"> variable</w:t>
+      </w:r>
+      <w:r>
+        <w:rPr>
+          <w:rFonts w:ascii="Times New Roman" w:hAnsi="Times New Roman" w:cs="Times New Roman"/>
+          <w:szCs w:val="24"/>
+        </w:rPr>
+        <w:t xml:space="preserve"> types) and how to define and use them. Ideally, by the end of section they will have clarified and refined a lot of the concepts/skills they need for NameSurfer, which is due next Wednesday and relies heavily on getting classes to work together.</w:t>
       </w:r>
     </w:p>
     <w:p>
@@ -847,8 +861,6 @@
         <w:lastRenderedPageBreak/>
         <w:t>Classes Problems (3, 4)</w:t>
       </w:r>
-      <w:bookmarkStart w:id="0" w:name="_GoBack"/>
-      <w:bookmarkEnd w:id="0"/>
     </w:p>
     <w:p>
       <w:pPr>
@@ -867,7 +879,42 @@
           <w:rFonts w:ascii="Times New Roman" w:hAnsi="Times New Roman" w:cs="Times-Roman"/>
           <w:szCs w:val="24"/>
         </w:rPr>
-        <w:t>Either problem 1 or 3 will give good practice with arrays. It’s worth hammering home why arrays are good for these problems. Problem 1 can get tricky both because it starts counting at 2 instead of 0 and because it’s the index, not the contents, of the array that indicates the number of interest. This one is very much helped by walking through it on the board, crossing out numbers.</w:t>
+        <w:t xml:space="preserve">Problems 3 and 4 are focused on </w:t>
+      </w:r>
+      <w:r>
+        <w:rPr>
+          <w:rFonts w:ascii="Times New Roman" w:hAnsi="Times New Roman" w:cs="Times-Roman"/>
+          <w:szCs w:val="24"/>
+        </w:rPr>
+        <w:t xml:space="preserve">the conceptual foundations of classes, which is the most critical takeaway for students this week. Problem 4 is the highest priority. It involves writing a program and a class that interact with each other. Feel free to be creative with this and get students standing up and interacting – one structure I’ve found works well is to split the group in half, have one group take a first stab at each problem, and then come back together and discuss/work out </w:t>
+      </w:r>
+      <w:r>
+        <w:rPr>
+          <w:rFonts w:ascii="Times New Roman" w:hAnsi="Times New Roman" w:cs="Times-Roman"/>
+          <w:szCs w:val="24"/>
+        </w:rPr>
+        <w:t>bugs or inconsistencies</w:t>
+      </w:r>
+      <w:r>
+        <w:rPr>
+          <w:rFonts w:ascii="Times New Roman" w:hAnsi="Times New Roman" w:cs="Times-Roman"/>
+          <w:szCs w:val="24"/>
+        </w:rPr>
+        <w:t xml:space="preserve">. Plus, since the premise of the problem is paper airplanes… feel free to make paper airplanes if you feel like your section needs some week 8 stress relief </w:t>
+      </w:r>
+      <w:r>
+        <w:rPr>
+          <w:rFonts w:ascii="Times New Roman" w:hAnsi="Times New Roman" w:cs="Times-Roman"/>
+          <w:szCs w:val="24"/>
+        </w:rPr>
+        <w:sym w:font="Wingdings" w:char="F04A"/>
+      </w:r>
+      <w:r>
+        <w:rPr>
+          <w:rFonts w:ascii="Times New Roman" w:hAnsi="Times New Roman" w:cs="Times-Roman"/>
+          <w:szCs w:val="24"/>
+        </w:rPr>
+        <w:t xml:space="preserve">  </w:t>
       </w:r>
     </w:p>
     <w:p>
@@ -882,46 +929,12 @@
           <w:szCs w:val="24"/>
         </w:rPr>
       </w:pPr>
-    </w:p>
-    <w:p>
-      <w:pPr>
-        <w:autoSpaceDE w:val="0"/>
-        <w:autoSpaceDN w:val="0"/>
-        <w:adjustRightInd w:val="0"/>
-        <w:jc w:val="both"/>
-        <w:rPr>
-          <w:rFonts w:ascii="Times New Roman" w:hAnsi="Times New Roman" w:cs="Times New Roman"/>
-          <w:b/>
-          <w:sz w:val="32"/>
-          <w:szCs w:val="32"/>
-        </w:rPr>
-      </w:pPr>
-      <w:r>
-        <w:rPr>
-          <w:rFonts w:ascii="Times New Roman" w:hAnsi="Times New Roman" w:cs="Times New Roman"/>
-          <w:b/>
-          <w:sz w:val="32"/>
-          <w:szCs w:val="32"/>
-        </w:rPr>
-        <w:t>Matrix (2D Array)</w:t>
-      </w:r>
-      <w:r>
-        <w:rPr>
-          <w:rFonts w:ascii="Times New Roman" w:hAnsi="Times New Roman" w:cs="Times New Roman"/>
-          <w:b/>
-          <w:sz w:val="32"/>
-          <w:szCs w:val="32"/>
-        </w:rPr>
-        <w:t xml:space="preserve"> Problems</w:t>
-      </w:r>
-      <w:r>
-        <w:rPr>
-          <w:rFonts w:ascii="Times New Roman" w:hAnsi="Times New Roman" w:cs="Times New Roman"/>
-          <w:b/>
-          <w:sz w:val="32"/>
-          <w:szCs w:val="32"/>
-        </w:rPr>
-        <w:t xml:space="preserve"> (4, 5, 6)</w:t>
+      <w:r>
+        <w:rPr>
+          <w:rFonts w:ascii="Times New Roman" w:hAnsi="Times New Roman" w:cs="Times-Roman"/>
+          <w:szCs w:val="24"/>
+        </w:rPr>
+        <w:t>If you get through problem 4 and feel like they could use more practice with a slightly bulkier class, check out the Employee problem to talk more about some of the same themes.</w:t>
       </w:r>
     </w:p>
     <w:p>
@@ -936,19 +949,64 @@
           <w:szCs w:val="24"/>
         </w:rPr>
       </w:pPr>
-      <w:r>
-        <w:rPr>
-          <w:rFonts w:ascii="Times New Roman" w:hAnsi="Times New Roman" w:cs="Times-Roman"/>
-          <w:szCs w:val="24"/>
-        </w:rPr>
-        <w:t xml:space="preserve">Problems 4 and 5 are high-priority and worth particular focus this week because they’re so similar to what students will be doing with image matrix manipulation </w:t>
-      </w:r>
-      <w:r>
-        <w:rPr>
-          <w:rFonts w:ascii="Times New Roman" w:hAnsi="Times New Roman" w:cs="Times-Roman"/>
-          <w:szCs w:val="24"/>
-        </w:rPr>
-        <w:t>in ImageShop. If you haven’t looked over that assignment, it would be helpful to do so before section so you set them up for the assignment or walk them through points of confusion. It’s particularly valuable here to make sure they understand why and how we find the number of rows and number of columns in a matrix.</w:t>
+    </w:p>
+    <w:p>
+      <w:pPr>
+        <w:autoSpaceDE w:val="0"/>
+        <w:autoSpaceDN w:val="0"/>
+        <w:adjustRightInd w:val="0"/>
+        <w:jc w:val="both"/>
+        <w:rPr>
+          <w:rFonts w:ascii="Times New Roman" w:hAnsi="Times New Roman" w:cs="Times New Roman"/>
+          <w:b/>
+          <w:sz w:val="32"/>
+          <w:szCs w:val="32"/>
+        </w:rPr>
+      </w:pPr>
+      <w:r>
+        <w:rPr>
+          <w:rFonts w:ascii="Times New Roman" w:hAnsi="Times New Roman" w:cs="Times New Roman"/>
+          <w:b/>
+          <w:sz w:val="32"/>
+          <w:szCs w:val="32"/>
+        </w:rPr>
+        <w:t>Interactors</w:t>
+      </w:r>
+      <w:r>
+        <w:rPr>
+          <w:rFonts w:ascii="Times New Roman" w:hAnsi="Times New Roman" w:cs="Times New Roman"/>
+          <w:b/>
+          <w:sz w:val="32"/>
+          <w:szCs w:val="32"/>
+        </w:rPr>
+        <w:t xml:space="preserve"> Problems</w:t>
+      </w:r>
+      <w:r>
+        <w:rPr>
+          <w:rFonts w:ascii="Times New Roman" w:hAnsi="Times New Roman" w:cs="Times New Roman"/>
+          <w:b/>
+          <w:sz w:val="32"/>
+          <w:szCs w:val="32"/>
+        </w:rPr>
+        <w:t xml:space="preserve"> (</w:t>
+      </w:r>
+      <w:r>
+        <w:rPr>
+          <w:rFonts w:ascii="Times New Roman" w:hAnsi="Times New Roman" w:cs="Times New Roman"/>
+          <w:b/>
+          <w:sz w:val="32"/>
+          <w:szCs w:val="32"/>
+        </w:rPr>
+        <w:t>1, 2</w:t>
+      </w:r>
+      <w:r>
+        <w:rPr>
+          <w:rFonts w:ascii="Times New Roman" w:hAnsi="Times New Roman" w:cs="Times New Roman"/>
+          <w:b/>
+          <w:sz w:val="32"/>
+          <w:szCs w:val="32"/>
+        </w:rPr>
+        <w:t>)</w:t>
       </w:r>
     </w:p>
     <w:p>
@@ -963,67 +1021,29 @@
           <w:szCs w:val="24"/>
         </w:rPr>
       </w:pPr>
-    </w:p>
-    <w:p>
-      <w:pPr>
-        <w:autoSpaceDE w:val="0"/>
-        <w:autoSpaceDN w:val="0"/>
-        <w:adjustRightInd w:val="0"/>
-        <w:jc w:val="both"/>
-        <w:rPr>
-          <w:rFonts w:ascii="Times New Roman" w:hAnsi="Times New Roman" w:cs="Times New Roman"/>
-          <w:b/>
-          <w:sz w:val="32"/>
-          <w:szCs w:val="32"/>
-        </w:rPr>
-      </w:pPr>
-      <w:r>
-        <w:rPr>
-          <w:rFonts w:ascii="Times New Roman" w:hAnsi="Times New Roman" w:cs="Times New Roman"/>
-          <w:b/>
-          <w:sz w:val="32"/>
-          <w:szCs w:val="32"/>
-        </w:rPr>
-        <w:t>HashMap</w:t>
-      </w:r>
-      <w:r>
-        <w:rPr>
-          <w:rFonts w:ascii="Times New Roman" w:hAnsi="Times New Roman" w:cs="Times New Roman"/>
-          <w:b/>
-          <w:sz w:val="32"/>
-          <w:szCs w:val="32"/>
-        </w:rPr>
-        <w:t xml:space="preserve"> Problems</w:t>
-      </w:r>
-      <w:r>
-        <w:rPr>
-          <w:rFonts w:ascii="Times New Roman" w:hAnsi="Times New Roman" w:cs="Times New Roman"/>
-          <w:b/>
-          <w:sz w:val="32"/>
-          <w:szCs w:val="32"/>
-        </w:rPr>
-        <w:t xml:space="preserve"> (7, 8)</w:t>
-      </w:r>
-    </w:p>
-    <w:p>
-      <w:pPr>
-        <w:autoSpaceDE w:val="0"/>
-        <w:autoSpaceDN w:val="0"/>
-        <w:adjustRightInd w:val="0"/>
-        <w:spacing w:before="120"/>
-        <w:jc w:val="both"/>
+      <w:r>
         <w:rPr>
           <w:rFonts w:ascii="Times New Roman" w:hAnsi="Times New Roman" w:cs="Times-Roman"/>
           <w:szCs w:val="24"/>
         </w:rPr>
-      </w:pPr>
+        <w:t xml:space="preserve">Problems 1 and 2 give some more practice with interactors, which they haven’t really focused on in a section yet. Because they build off of similar principles as MouseEvents, </w:t>
+      </w:r>
       <w:r>
         <w:rPr>
           <w:rFonts w:ascii="Times New Roman" w:hAnsi="Times New Roman" w:cs="Times-Roman"/>
           <w:szCs w:val="24"/>
         </w:rPr>
-        <w:t>Either one of these problems should give good review of HashMaps. Problem 7 is similar to the How Unique name collection question from last week’s handout, so if you did that last week in section this can be a good one to help hammer home how different data structures lend themselves to different tasks.</w:t>
-      </w:r>
+        <w:t xml:space="preserve">they’re less of a priority, but feel free to explore one of these problems with students (I don’t imagine it would be possible to get through </w:t>
+      </w:r>
+      <w:r>
+        <w:rPr>
+          <w:rFonts w:ascii="Times New Roman" w:hAnsi="Times New Roman" w:cs="Times-Roman"/>
+          <w:szCs w:val="24"/>
+        </w:rPr>
+        <w:t>more than one while covering classes sufficiently unless students are totally on it). Both problems involve graphics in addition to interactors.</w:t>
+      </w:r>
+      <w:bookmarkStart w:id="0" w:name="_GoBack"/>
+      <w:bookmarkEnd w:id="0"/>
     </w:p>
     <w:p>
       <w:pPr>
